--- a/Calculator_WPF/Протокол роботи №3.docx
+++ b/Calculator_WPF/Протокол роботи №3.docx
@@ -370,25 +370,7 @@
           <w:sz w:val="28"/>
           <w:szCs w:val="28"/>
         </w:rPr>
-        <w:t xml:space="preserve"> </w:t>
-      </w:r>
-      <w:proofErr w:type="gramStart"/>
-      <w:r>
-        <w:rPr>
-          <w:rFonts w:ascii="Times New Roman" w:hAnsi="Times New Roman" w:cs="Times New Roman"/>
-          <w:sz w:val="28"/>
-          <w:szCs w:val="28"/>
-        </w:rPr>
-        <w:t>до коду</w:t>
-      </w:r>
-      <w:proofErr w:type="gramEnd"/>
-      <w:r>
-        <w:rPr>
-          <w:rFonts w:ascii="Times New Roman" w:hAnsi="Times New Roman" w:cs="Times New Roman"/>
-          <w:sz w:val="28"/>
-          <w:szCs w:val="28"/>
-        </w:rPr>
-        <w:t xml:space="preserve"> </w:t>
+        <w:t xml:space="preserve"> до коду </w:t>
       </w:r>
       <w:proofErr w:type="spellStart"/>
       <w:r>
@@ -797,17 +779,33 @@
         </w:rPr>
       </w:pPr>
       <w:proofErr w:type="spellStart"/>
-      <w:proofErr w:type="gramStart"/>
-      <w:r>
-        <w:rPr>
-          <w:rFonts w:ascii="Times New Roman" w:hAnsi="Times New Roman" w:cs="Times New Roman"/>
-          <w:sz w:val="28"/>
-          <w:szCs w:val="28"/>
-        </w:rPr>
-        <w:t>Дублюю:посилання</w:t>
-      </w:r>
-      <w:proofErr w:type="spellEnd"/>
-      <w:proofErr w:type="gramEnd"/>
+      <w:r>
+        <w:rPr>
+          <w:rFonts w:ascii="Times New Roman" w:hAnsi="Times New Roman" w:cs="Times New Roman"/>
+          <w:sz w:val="28"/>
+          <w:szCs w:val="28"/>
+        </w:rPr>
+        <w:t>Дублюю</w:t>
+      </w:r>
+      <w:proofErr w:type="spellEnd"/>
+      <w:r>
+        <w:rPr>
+          <w:rFonts w:ascii="Times New Roman" w:hAnsi="Times New Roman" w:cs="Times New Roman"/>
+          <w:sz w:val="28"/>
+          <w:szCs w:val="28"/>
+        </w:rPr>
+        <w:t xml:space="preserve"> </w:t>
+      </w:r>
+      <w:proofErr w:type="spellStart"/>
+      <w:r>
+        <w:rPr>
+          <w:rFonts w:ascii="Times New Roman" w:hAnsi="Times New Roman" w:cs="Times New Roman"/>
+          <w:sz w:val="28"/>
+          <w:szCs w:val="28"/>
+        </w:rPr>
+        <w:t>посилання</w:t>
+      </w:r>
+      <w:proofErr w:type="spellEnd"/>
       <w:r>
         <w:rPr>
           <w:rFonts w:ascii="Times New Roman" w:hAnsi="Times New Roman" w:cs="Times New Roman"/>
@@ -861,10 +859,30 @@
           <w:szCs w:val="28"/>
         </w:rPr>
       </w:pPr>
+      <w:hyperlink r:id="rId15" w:history="1">
+        <w:r>
+          <w:rPr>
+            <w:rStyle w:val="a7"/>
+            <w:rFonts w:ascii="Times New Roman" w:hAnsi="Times New Roman" w:cs="Times New Roman"/>
+            <w:sz w:val="28"/>
+            <w:szCs w:val="28"/>
+          </w:rPr>
+          <w:t>https://github.com/IncredibleSnake/PracticeNAU/tree/main/Calculator_WPF</w:t>
+        </w:r>
+      </w:hyperlink>
+    </w:p>
+    <w:p>
+      <w:pPr>
+        <w:rPr>
+          <w:rFonts w:ascii="Times New Roman" w:hAnsi="Times New Roman" w:cs="Times New Roman"/>
+          <w:sz w:val="28"/>
+          <w:szCs w:val="28"/>
+        </w:rPr>
+      </w:pPr>
     </w:p>
     <w:sectPr>
-      <w:headerReference w:type="default" r:id="rId15"/>
-      <w:footerReference w:type="default" r:id="rId16"/>
+      <w:headerReference w:type="default" r:id="rId16"/>
+      <w:footerReference w:type="default" r:id="rId17"/>
       <w:pgSz w:w="11906" w:h="16838"/>
       <w:pgMar w:top="1134" w:right="850" w:bottom="1134" w:left="1701" w:header="708" w:footer="708" w:gutter="0"/>
       <w:cols w:space="708"/>

--- a/Calculator_WPF/Протокол роботи №3.docx
+++ b/Calculator_WPF/Протокол роботи №3.docx
@@ -16,115 +16,7 @@
           <w:sz w:val="28"/>
           <w:szCs w:val="28"/>
         </w:rPr>
-        <w:t xml:space="preserve">Створив </w:t>
-      </w:r>
-      <w:proofErr w:type="spellStart"/>
-      <w:r>
-        <w:rPr>
-          <w:rFonts w:ascii="Times New Roman" w:hAnsi="Times New Roman" w:cs="Times New Roman"/>
-          <w:sz w:val="28"/>
-          <w:szCs w:val="28"/>
-        </w:rPr>
-        <w:t>інтерфейс</w:t>
-      </w:r>
-      <w:proofErr w:type="spellEnd"/>
-      <w:r>
-        <w:rPr>
-          <w:rFonts w:ascii="Times New Roman" w:hAnsi="Times New Roman" w:cs="Times New Roman"/>
-          <w:sz w:val="28"/>
-          <w:szCs w:val="28"/>
-        </w:rPr>
-        <w:t xml:space="preserve"> </w:t>
-      </w:r>
-      <w:proofErr w:type="spellStart"/>
-      <w:r>
-        <w:rPr>
-          <w:rFonts w:ascii="Times New Roman" w:hAnsi="Times New Roman" w:cs="Times New Roman"/>
-          <w:sz w:val="28"/>
-          <w:szCs w:val="28"/>
-        </w:rPr>
-        <w:t>згідно</w:t>
-      </w:r>
-      <w:proofErr w:type="spellEnd"/>
-      <w:r>
-        <w:rPr>
-          <w:rFonts w:ascii="Times New Roman" w:hAnsi="Times New Roman" w:cs="Times New Roman"/>
-          <w:sz w:val="28"/>
-          <w:szCs w:val="28"/>
-        </w:rPr>
-        <w:t xml:space="preserve"> </w:t>
-      </w:r>
-      <w:proofErr w:type="spellStart"/>
-      <w:r>
-        <w:rPr>
-          <w:rFonts w:ascii="Times New Roman" w:hAnsi="Times New Roman" w:cs="Times New Roman"/>
-          <w:sz w:val="28"/>
-          <w:szCs w:val="28"/>
-        </w:rPr>
-        <w:t>відео</w:t>
-      </w:r>
-      <w:proofErr w:type="spellEnd"/>
-      <w:r>
-        <w:rPr>
-          <w:rFonts w:ascii="Times New Roman" w:hAnsi="Times New Roman" w:cs="Times New Roman"/>
-          <w:sz w:val="28"/>
-          <w:szCs w:val="28"/>
-        </w:rPr>
-        <w:t xml:space="preserve"> за </w:t>
-      </w:r>
-      <w:proofErr w:type="spellStart"/>
-      <w:r>
-        <w:rPr>
-          <w:rFonts w:ascii="Times New Roman" w:hAnsi="Times New Roman" w:cs="Times New Roman"/>
-          <w:sz w:val="28"/>
-          <w:szCs w:val="28"/>
-        </w:rPr>
-        <w:t>допомогою</w:t>
-      </w:r>
-      <w:proofErr w:type="spellEnd"/>
-      <w:r>
-        <w:rPr>
-          <w:rFonts w:ascii="Times New Roman" w:hAnsi="Times New Roman" w:cs="Times New Roman"/>
-          <w:sz w:val="28"/>
-          <w:szCs w:val="28"/>
-        </w:rPr>
-        <w:t xml:space="preserve"> </w:t>
-      </w:r>
-      <w:proofErr w:type="spellStart"/>
-      <w:r>
-        <w:rPr>
-          <w:rFonts w:ascii="Times New Roman" w:hAnsi="Times New Roman" w:cs="Times New Roman"/>
-          <w:sz w:val="28"/>
-          <w:szCs w:val="28"/>
-        </w:rPr>
-        <w:t>мови</w:t>
-      </w:r>
-      <w:proofErr w:type="spellEnd"/>
-      <w:r>
-        <w:rPr>
-          <w:rFonts w:ascii="Times New Roman" w:hAnsi="Times New Roman" w:cs="Times New Roman"/>
-          <w:sz w:val="28"/>
-          <w:szCs w:val="28"/>
-        </w:rPr>
-        <w:t xml:space="preserve"> </w:t>
-      </w:r>
-      <w:proofErr w:type="spellStart"/>
-      <w:r>
-        <w:rPr>
-          <w:rFonts w:ascii="Times New Roman" w:hAnsi="Times New Roman" w:cs="Times New Roman"/>
-          <w:sz w:val="28"/>
-          <w:szCs w:val="28"/>
-        </w:rPr>
-        <w:t>розмітки</w:t>
-      </w:r>
-      <w:proofErr w:type="spellEnd"/>
-      <w:r>
-        <w:rPr>
-          <w:rFonts w:ascii="Times New Roman" w:hAnsi="Times New Roman" w:cs="Times New Roman"/>
-          <w:sz w:val="28"/>
-          <w:szCs w:val="28"/>
-        </w:rPr>
-        <w:t>:</w:t>
+        <w:t>Створив інтерфейс згідно відео за допомогою мови розмітки:</w:t>
       </w:r>
     </w:p>
     <w:p>
@@ -298,205 +190,7 @@
           <w:sz w:val="28"/>
           <w:szCs w:val="28"/>
         </w:rPr>
-        <w:t xml:space="preserve">Написав код для </w:t>
-      </w:r>
-      <w:proofErr w:type="spellStart"/>
-      <w:r>
-        <w:rPr>
-          <w:rFonts w:ascii="Times New Roman" w:hAnsi="Times New Roman" w:cs="Times New Roman"/>
-          <w:sz w:val="28"/>
-          <w:szCs w:val="28"/>
-        </w:rPr>
-        <w:t>роботи</w:t>
-      </w:r>
-      <w:proofErr w:type="spellEnd"/>
-      <w:r>
-        <w:rPr>
-          <w:rFonts w:ascii="Times New Roman" w:hAnsi="Times New Roman" w:cs="Times New Roman"/>
-          <w:sz w:val="28"/>
-          <w:szCs w:val="28"/>
-        </w:rPr>
-        <w:t xml:space="preserve"> </w:t>
-      </w:r>
-      <w:proofErr w:type="spellStart"/>
-      <w:r>
-        <w:rPr>
-          <w:rFonts w:ascii="Times New Roman" w:hAnsi="Times New Roman" w:cs="Times New Roman"/>
-          <w:sz w:val="28"/>
-          <w:szCs w:val="28"/>
-        </w:rPr>
-        <w:t>нашої</w:t>
-      </w:r>
-      <w:proofErr w:type="spellEnd"/>
-      <w:r>
-        <w:rPr>
-          <w:rFonts w:ascii="Times New Roman" w:hAnsi="Times New Roman" w:cs="Times New Roman"/>
-          <w:sz w:val="28"/>
-          <w:szCs w:val="28"/>
-        </w:rPr>
-        <w:t xml:space="preserve"> </w:t>
-      </w:r>
-      <w:proofErr w:type="spellStart"/>
-      <w:r>
-        <w:rPr>
-          <w:rFonts w:ascii="Times New Roman" w:hAnsi="Times New Roman" w:cs="Times New Roman"/>
-          <w:sz w:val="28"/>
-          <w:szCs w:val="28"/>
-        </w:rPr>
-        <w:t>програми</w:t>
-      </w:r>
-      <w:proofErr w:type="spellEnd"/>
-      <w:r>
-        <w:rPr>
-          <w:rFonts w:ascii="Times New Roman" w:hAnsi="Times New Roman" w:cs="Times New Roman"/>
-          <w:sz w:val="28"/>
-          <w:szCs w:val="28"/>
-        </w:rPr>
-        <w:t xml:space="preserve">, додав </w:t>
-      </w:r>
-      <w:proofErr w:type="spellStart"/>
-      <w:r>
-        <w:rPr>
-          <w:rFonts w:ascii="Times New Roman" w:hAnsi="Times New Roman" w:cs="Times New Roman"/>
-          <w:sz w:val="28"/>
-          <w:szCs w:val="28"/>
-        </w:rPr>
-        <w:t>коментарі</w:t>
-      </w:r>
-      <w:proofErr w:type="spellEnd"/>
-      <w:r>
-        <w:rPr>
-          <w:rFonts w:ascii="Times New Roman" w:hAnsi="Times New Roman" w:cs="Times New Roman"/>
-          <w:sz w:val="28"/>
-          <w:szCs w:val="28"/>
-        </w:rPr>
-        <w:t xml:space="preserve"> до коду </w:t>
-      </w:r>
-      <w:proofErr w:type="spellStart"/>
-      <w:r>
-        <w:rPr>
-          <w:rFonts w:ascii="Times New Roman" w:hAnsi="Times New Roman" w:cs="Times New Roman"/>
-          <w:sz w:val="28"/>
-          <w:szCs w:val="28"/>
-        </w:rPr>
-        <w:t>щоб</w:t>
-      </w:r>
-      <w:proofErr w:type="spellEnd"/>
-      <w:r>
-        <w:rPr>
-          <w:rFonts w:ascii="Times New Roman" w:hAnsi="Times New Roman" w:cs="Times New Roman"/>
-          <w:sz w:val="28"/>
-          <w:szCs w:val="28"/>
-        </w:rPr>
-        <w:t xml:space="preserve"> </w:t>
-      </w:r>
-      <w:proofErr w:type="spellStart"/>
-      <w:r>
-        <w:rPr>
-          <w:rFonts w:ascii="Times New Roman" w:hAnsi="Times New Roman" w:cs="Times New Roman"/>
-          <w:sz w:val="28"/>
-          <w:szCs w:val="28"/>
-        </w:rPr>
-        <w:t>було</w:t>
-      </w:r>
-      <w:proofErr w:type="spellEnd"/>
-      <w:r>
-        <w:rPr>
-          <w:rFonts w:ascii="Times New Roman" w:hAnsi="Times New Roman" w:cs="Times New Roman"/>
-          <w:sz w:val="28"/>
-          <w:szCs w:val="28"/>
-        </w:rPr>
-        <w:t xml:space="preserve"> </w:t>
-      </w:r>
-      <w:proofErr w:type="spellStart"/>
-      <w:r>
-        <w:rPr>
-          <w:rFonts w:ascii="Times New Roman" w:hAnsi="Times New Roman" w:cs="Times New Roman"/>
-          <w:sz w:val="28"/>
-          <w:szCs w:val="28"/>
-        </w:rPr>
-        <w:t>легше</w:t>
-      </w:r>
-      <w:proofErr w:type="spellEnd"/>
-      <w:r>
-        <w:rPr>
-          <w:rFonts w:ascii="Times New Roman" w:hAnsi="Times New Roman" w:cs="Times New Roman"/>
-          <w:sz w:val="28"/>
-          <w:szCs w:val="28"/>
-        </w:rPr>
-        <w:t xml:space="preserve"> </w:t>
-      </w:r>
-      <w:proofErr w:type="spellStart"/>
-      <w:r>
-        <w:rPr>
-          <w:rFonts w:ascii="Times New Roman" w:hAnsi="Times New Roman" w:cs="Times New Roman"/>
-          <w:sz w:val="28"/>
-          <w:szCs w:val="28"/>
-        </w:rPr>
-        <w:t>зрозуміти</w:t>
-      </w:r>
-      <w:proofErr w:type="spellEnd"/>
-      <w:r>
-        <w:rPr>
-          <w:rFonts w:ascii="Times New Roman" w:hAnsi="Times New Roman" w:cs="Times New Roman"/>
-          <w:sz w:val="28"/>
-          <w:szCs w:val="28"/>
-        </w:rPr>
-        <w:t xml:space="preserve"> яка </w:t>
-      </w:r>
-      <w:proofErr w:type="spellStart"/>
-      <w:r>
-        <w:rPr>
-          <w:rFonts w:ascii="Times New Roman" w:hAnsi="Times New Roman" w:cs="Times New Roman"/>
-          <w:sz w:val="28"/>
-          <w:szCs w:val="28"/>
-        </w:rPr>
-        <w:t>функція</w:t>
-      </w:r>
-      <w:proofErr w:type="spellEnd"/>
-      <w:r>
-        <w:rPr>
-          <w:rFonts w:ascii="Times New Roman" w:hAnsi="Times New Roman" w:cs="Times New Roman"/>
-          <w:sz w:val="28"/>
-          <w:szCs w:val="28"/>
-        </w:rPr>
-        <w:t xml:space="preserve"> за </w:t>
-      </w:r>
-      <w:proofErr w:type="spellStart"/>
-      <w:r>
-        <w:rPr>
-          <w:rFonts w:ascii="Times New Roman" w:hAnsi="Times New Roman" w:cs="Times New Roman"/>
-          <w:sz w:val="28"/>
-          <w:szCs w:val="28"/>
-        </w:rPr>
-        <w:t>що</w:t>
-      </w:r>
-      <w:proofErr w:type="spellEnd"/>
-      <w:r>
-        <w:rPr>
-          <w:rFonts w:ascii="Times New Roman" w:hAnsi="Times New Roman" w:cs="Times New Roman"/>
-          <w:sz w:val="28"/>
-          <w:szCs w:val="28"/>
-        </w:rPr>
-        <w:t xml:space="preserve"> </w:t>
-      </w:r>
-      <w:proofErr w:type="spellStart"/>
-      <w:r>
-        <w:rPr>
-          <w:rFonts w:ascii="Times New Roman" w:hAnsi="Times New Roman" w:cs="Times New Roman"/>
-          <w:sz w:val="28"/>
-          <w:szCs w:val="28"/>
-        </w:rPr>
-        <w:t>відповідає</w:t>
-      </w:r>
-      <w:proofErr w:type="spellEnd"/>
-      <w:r>
-        <w:rPr>
-          <w:rFonts w:ascii="Times New Roman" w:hAnsi="Times New Roman" w:cs="Times New Roman"/>
-          <w:sz w:val="28"/>
-          <w:szCs w:val="28"/>
-        </w:rPr>
-        <w:t>:</w:t>
+        <w:t>Написав код для роботи нашої програми, додав коментарі до коду щоб було легше зрозуміти яка функція за що відповідає:</w:t>
       </w:r>
     </w:p>
     <w:p>
@@ -778,7 +472,6 @@
           <w:szCs w:val="28"/>
         </w:rPr>
       </w:pPr>
-      <w:proofErr w:type="spellStart"/>
       <w:r>
         <w:rPr>
           <w:rFonts w:ascii="Times New Roman" w:hAnsi="Times New Roman" w:cs="Times New Roman"/>
@@ -787,7 +480,6 @@
         </w:rPr>
         <w:t>Дублюю</w:t>
       </w:r>
-      <w:proofErr w:type="spellEnd"/>
       <w:r>
         <w:rPr>
           <w:rFonts w:ascii="Times New Roman" w:hAnsi="Times New Roman" w:cs="Times New Roman"/>
@@ -796,59 +488,13 @@
         </w:rPr>
         <w:t xml:space="preserve"> </w:t>
       </w:r>
-      <w:proofErr w:type="spellStart"/>
-      <w:r>
-        <w:rPr>
-          <w:rFonts w:ascii="Times New Roman" w:hAnsi="Times New Roman" w:cs="Times New Roman"/>
-          <w:sz w:val="28"/>
-          <w:szCs w:val="28"/>
-        </w:rPr>
-        <w:t>посилання</w:t>
-      </w:r>
-      <w:proofErr w:type="spellEnd"/>
-      <w:r>
-        <w:rPr>
-          <w:rFonts w:ascii="Times New Roman" w:hAnsi="Times New Roman" w:cs="Times New Roman"/>
-          <w:sz w:val="28"/>
-          <w:szCs w:val="28"/>
-        </w:rPr>
-        <w:t xml:space="preserve"> на </w:t>
-      </w:r>
-      <w:proofErr w:type="spellStart"/>
-      <w:r>
-        <w:rPr>
-          <w:rFonts w:ascii="Times New Roman" w:hAnsi="Times New Roman" w:cs="Times New Roman"/>
-          <w:sz w:val="28"/>
-          <w:szCs w:val="28"/>
-        </w:rPr>
-        <w:t>гіт</w:t>
-      </w:r>
-      <w:proofErr w:type="spellEnd"/>
-      <w:r>
-        <w:rPr>
-          <w:rFonts w:ascii="Times New Roman" w:hAnsi="Times New Roman" w:cs="Times New Roman"/>
-          <w:sz w:val="28"/>
-          <w:szCs w:val="28"/>
-        </w:rPr>
-        <w:t xml:space="preserve"> </w:t>
-      </w:r>
-      <w:proofErr w:type="spellStart"/>
-      <w:r>
-        <w:rPr>
-          <w:rFonts w:ascii="Times New Roman" w:hAnsi="Times New Roman" w:cs="Times New Roman"/>
-          <w:sz w:val="28"/>
-          <w:szCs w:val="28"/>
-        </w:rPr>
-        <w:t>хаб</w:t>
-      </w:r>
-      <w:proofErr w:type="spellEnd"/>
-      <w:r>
-        <w:rPr>
-          <w:rFonts w:ascii="Times New Roman" w:hAnsi="Times New Roman" w:cs="Times New Roman"/>
-          <w:sz w:val="28"/>
-          <w:szCs w:val="28"/>
-        </w:rPr>
-        <w:t>:</w:t>
+      <w:r>
+        <w:rPr>
+          <w:rFonts w:ascii="Times New Roman" w:hAnsi="Times New Roman" w:cs="Times New Roman"/>
+          <w:sz w:val="28"/>
+          <w:szCs w:val="28"/>
+        </w:rPr>
+        <w:t>посилання на гіт хаб:</w:t>
       </w:r>
     </w:p>
     <w:p>
@@ -881,8 +527,12 @@
       </w:pPr>
     </w:p>
     <w:sectPr>
-      <w:headerReference w:type="default" r:id="rId16"/>
-      <w:footerReference w:type="default" r:id="rId17"/>
+      <w:headerReference w:type="even" r:id="rId16"/>
+      <w:headerReference w:type="default" r:id="rId17"/>
+      <w:footerReference w:type="even" r:id="rId18"/>
+      <w:footerReference w:type="default" r:id="rId19"/>
+      <w:headerReference w:type="first" r:id="rId20"/>
+      <w:footerReference w:type="first" r:id="rId21"/>
       <w:pgSz w:w="11906" w:h="16838"/>
       <w:pgMar w:top="1134" w:right="850" w:bottom="1134" w:left="1701" w:header="708" w:footer="708" w:gutter="0"/>
       <w:cols w:space="708"/>
@@ -918,6 +568,16 @@
 </file>
 
 <file path=word/footer1.xml><?xml version="1.0" encoding="utf-8"?>
+<w:ftr xmlns:wpc="http://schemas.microsoft.com/office/word/2010/wordprocessingCanvas" xmlns:cx="http://schemas.microsoft.com/office/drawing/2014/chartex" xmlns:cx1="http://schemas.microsoft.com/office/drawing/2015/9/8/chartex" xmlns:cx2="http://schemas.microsoft.com/office/drawing/2015/10/21/chartex" xmlns:cx3="http://schemas.microsoft.com/office/drawing/2016/5/9/chartex" xmlns:cx4="http://schemas.microsoft.com/office/drawing/2016/5/10/chartex" xmlns:cx5="http://schemas.microsoft.com/office/drawing/2016/5/11/chartex" xmlns:cx6="http://schemas.microsoft.com/office/drawing/2016/5/12/chartex" xmlns:cx7="http://schemas.microsoft.com/office/drawing/2016/5/13/chartex" xmlns:cx8="http://schemas.microsoft.com/office/drawing/2016/5/14/chartex" xmlns:mc="http://schemas.openxmlformats.org/markup-compatibility/2006" xmlns:aink="http://schemas.microsoft.com/office/drawing/2016/ink" xmlns:am3d="http://schemas.microsoft.com/office/drawing/2017/model3d" xmlns:o="urn:schemas-microsoft-com:office:office" xmlns:r="http://schemas.openxmlformats.org/officeDocument/2006/relationships" xmlns:m="http://schemas.openxmlformats.org/officeDocument/2006/math" xmlns:v="urn:schemas-microsoft-com:vml" xmlns:wp14="http://schemas.microsoft.com/office/word/2010/wordprocessingDrawing" xmlns:wp="http://schemas.openxmlformats.org/drawingml/2006/wordprocessingDrawing" xmlns:w10="urn:schemas-microsoft-com:office:word" xmlns:w="http://schemas.openxmlformats.org/wordprocessingml/2006/main" xmlns:w14="http://schemas.microsoft.com/office/word/2010/wordml" xmlns:w15="http://schemas.microsoft.com/office/word/2012/wordml" xmlns:w16cex="http://schemas.microsoft.com/office/word/2018/wordml/cex" xmlns:w16cid="http://schemas.microsoft.com/office/word/2016/wordml/cid" xmlns:w16="http://schemas.microsoft.com/office/word/2018/wordml" xmlns:w16sdtdh="http://schemas.microsoft.com/office/word/2020/wordml/sdtdatahash" xmlns:w16se="http://schemas.microsoft.com/office/word/2015/wordml/symex" xmlns:wpg="http://schemas.microsoft.com/office/word/2010/wordprocessingGroup" xmlns:wpi="http://schemas.microsoft.com/office/word/2010/wordprocessingInk" xmlns:wne="http://schemas.microsoft.com/office/word/2006/wordml" xmlns:wps="http://schemas.microsoft.com/office/word/2010/wordprocessingShape" mc:Ignorable="w14 w15 w16se w16cid w16 w16cex w16sdtdh wp14">
+  <w:p>
+    <w:pPr>
+      <w:pStyle w:val="a5"/>
+    </w:pPr>
+  </w:p>
+</w:ftr>
+</file>
+
+<file path=word/footer2.xml><?xml version="1.0" encoding="utf-8"?>
 <w:ftr xmlns:wpc="http://schemas.microsoft.com/office/word/2010/wordprocessingCanvas" xmlns:cx="http://schemas.microsoft.com/office/drawing/2014/chartex" xmlns:cx1="http://schemas.microsoft.com/office/drawing/2015/9/8/chartex" xmlns:cx2="http://schemas.microsoft.com/office/drawing/2015/10/21/chartex" xmlns:cx3="http://schemas.microsoft.com/office/drawing/2016/5/9/chartex" xmlns:cx4="http://schemas.microsoft.com/office/drawing/2016/5/10/chartex" xmlns:cx5="http://schemas.microsoft.com/office/drawing/2016/5/11/chartex" xmlns:cx6="http://schemas.microsoft.com/office/drawing/2016/5/12/chartex" xmlns:cx7="http://schemas.microsoft.com/office/drawing/2016/5/13/chartex" xmlns:cx8="http://schemas.microsoft.com/office/drawing/2016/5/14/chartex" xmlns:mc="http://schemas.openxmlformats.org/markup-compatibility/2006" xmlns:aink="http://schemas.microsoft.com/office/drawing/2016/ink" xmlns:am3d="http://schemas.microsoft.com/office/drawing/2017/model3d" xmlns:o="urn:schemas-microsoft-com:office:office" xmlns:r="http://schemas.openxmlformats.org/officeDocument/2006/relationships" xmlns:m="http://schemas.openxmlformats.org/officeDocument/2006/math" xmlns:v="urn:schemas-microsoft-com:vml" xmlns:wp14="http://schemas.microsoft.com/office/word/2010/wordprocessingDrawing" xmlns:wp="http://schemas.openxmlformats.org/drawingml/2006/wordprocessingDrawing" xmlns:w10="urn:schemas-microsoft-com:office:word" xmlns:w="http://schemas.openxmlformats.org/wordprocessingml/2006/main" xmlns:w14="http://schemas.microsoft.com/office/word/2010/wordml" xmlns:w15="http://schemas.microsoft.com/office/word/2012/wordml" xmlns:w16cex="http://schemas.microsoft.com/office/word/2018/wordml/cex" xmlns:w16cid="http://schemas.microsoft.com/office/word/2016/wordml/cid" xmlns:w16="http://schemas.microsoft.com/office/word/2018/wordml" xmlns:w16sdtdh="http://schemas.microsoft.com/office/word/2020/wordml/sdtdatahash" xmlns:w16se="http://schemas.microsoft.com/office/word/2015/wordml/symex" xmlns:wpg="http://schemas.microsoft.com/office/word/2010/wordprocessingGroup" xmlns:wpi="http://schemas.microsoft.com/office/word/2010/wordprocessingInk" xmlns:wne="http://schemas.microsoft.com/office/word/2006/wordml" xmlns:wps="http://schemas.microsoft.com/office/word/2010/wordprocessingShape" mc:Ignorable="w14 w15 w16se w16cid w16 w16cex w16sdtdh wp14">
   <w:p>
     <w:pPr>
@@ -962,6 +622,16 @@
 </w:ftr>
 </file>
 
+<file path=word/footer3.xml><?xml version="1.0" encoding="utf-8"?>
+<w:ftr xmlns:wpc="http://schemas.microsoft.com/office/word/2010/wordprocessingCanvas" xmlns:cx="http://schemas.microsoft.com/office/drawing/2014/chartex" xmlns:cx1="http://schemas.microsoft.com/office/drawing/2015/9/8/chartex" xmlns:cx2="http://schemas.microsoft.com/office/drawing/2015/10/21/chartex" xmlns:cx3="http://schemas.microsoft.com/office/drawing/2016/5/9/chartex" xmlns:cx4="http://schemas.microsoft.com/office/drawing/2016/5/10/chartex" xmlns:cx5="http://schemas.microsoft.com/office/drawing/2016/5/11/chartex" xmlns:cx6="http://schemas.microsoft.com/office/drawing/2016/5/12/chartex" xmlns:cx7="http://schemas.microsoft.com/office/drawing/2016/5/13/chartex" xmlns:cx8="http://schemas.microsoft.com/office/drawing/2016/5/14/chartex" xmlns:mc="http://schemas.openxmlformats.org/markup-compatibility/2006" xmlns:aink="http://schemas.microsoft.com/office/drawing/2016/ink" xmlns:am3d="http://schemas.microsoft.com/office/drawing/2017/model3d" xmlns:o="urn:schemas-microsoft-com:office:office" xmlns:r="http://schemas.openxmlformats.org/officeDocument/2006/relationships" xmlns:m="http://schemas.openxmlformats.org/officeDocument/2006/math" xmlns:v="urn:schemas-microsoft-com:vml" xmlns:wp14="http://schemas.microsoft.com/office/word/2010/wordprocessingDrawing" xmlns:wp="http://schemas.openxmlformats.org/drawingml/2006/wordprocessingDrawing" xmlns:w10="urn:schemas-microsoft-com:office:word" xmlns:w="http://schemas.openxmlformats.org/wordprocessingml/2006/main" xmlns:w14="http://schemas.microsoft.com/office/word/2010/wordml" xmlns:w15="http://schemas.microsoft.com/office/word/2012/wordml" xmlns:w16cex="http://schemas.microsoft.com/office/word/2018/wordml/cex" xmlns:w16cid="http://schemas.microsoft.com/office/word/2016/wordml/cid" xmlns:w16="http://schemas.microsoft.com/office/word/2018/wordml" xmlns:w16sdtdh="http://schemas.microsoft.com/office/word/2020/wordml/sdtdatahash" xmlns:w16se="http://schemas.microsoft.com/office/word/2015/wordml/symex" xmlns:wpg="http://schemas.microsoft.com/office/word/2010/wordprocessingGroup" xmlns:wpi="http://schemas.microsoft.com/office/word/2010/wordprocessingInk" xmlns:wne="http://schemas.microsoft.com/office/word/2006/wordml" xmlns:wps="http://schemas.microsoft.com/office/word/2010/wordprocessingShape" mc:Ignorable="w14 w15 w16se w16cid w16 w16cex w16sdtdh wp14">
+  <w:p>
+    <w:pPr>
+      <w:pStyle w:val="a5"/>
+    </w:pPr>
+  </w:p>
+</w:ftr>
+</file>
+
 <file path=word/footnotes.xml><?xml version="1.0" encoding="utf-8"?>
 <w:footnotes xmlns:wpc="http://schemas.microsoft.com/office/word/2010/wordprocessingCanvas" xmlns:cx="http://schemas.microsoft.com/office/drawing/2014/chartex" xmlns:cx1="http://schemas.microsoft.com/office/drawing/2015/9/8/chartex" xmlns:cx2="http://schemas.microsoft.com/office/drawing/2015/10/21/chartex" xmlns:cx3="http://schemas.microsoft.com/office/drawing/2016/5/9/chartex" xmlns:cx4="http://schemas.microsoft.com/office/drawing/2016/5/10/chartex" xmlns:cx5="http://schemas.microsoft.com/office/drawing/2016/5/11/chartex" xmlns:cx6="http://schemas.microsoft.com/office/drawing/2016/5/12/chartex" xmlns:cx7="http://schemas.microsoft.com/office/drawing/2016/5/13/chartex" xmlns:cx8="http://schemas.microsoft.com/office/drawing/2016/5/14/chartex" xmlns:mc="http://schemas.openxmlformats.org/markup-compatibility/2006" xmlns:aink="http://schemas.microsoft.com/office/drawing/2016/ink" xmlns:am3d="http://schemas.microsoft.com/office/drawing/2017/model3d" xmlns:o="urn:schemas-microsoft-com:office:office" xmlns:r="http://schemas.openxmlformats.org/officeDocument/2006/relationships" xmlns:m="http://schemas.openxmlformats.org/officeDocument/2006/math" xmlns:v="urn:schemas-microsoft-com:vml" xmlns:wp14="http://schemas.microsoft.com/office/word/2010/wordprocessingDrawing" xmlns:wp="http://schemas.openxmlformats.org/drawingml/2006/wordprocessingDrawing" xmlns:w10="urn:schemas-microsoft-com:office:word" xmlns:w="http://schemas.openxmlformats.org/wordprocessingml/2006/main" xmlns:w14="http://schemas.microsoft.com/office/word/2010/wordml" xmlns:w15="http://schemas.microsoft.com/office/word/2012/wordml" xmlns:w16cex="http://schemas.microsoft.com/office/word/2018/wordml/cex" xmlns:w16cid="http://schemas.microsoft.com/office/word/2016/wordml/cid" xmlns:w16="http://schemas.microsoft.com/office/word/2018/wordml" xmlns:w16sdtdh="http://schemas.microsoft.com/office/word/2020/wordml/sdtdatahash" xmlns:w16se="http://schemas.microsoft.com/office/word/2015/wordml/symex" xmlns:wpg="http://schemas.microsoft.com/office/word/2010/wordprocessingGroup" xmlns:wpi="http://schemas.microsoft.com/office/word/2010/wordprocessingInk" xmlns:wne="http://schemas.microsoft.com/office/word/2006/wordml" xmlns:wps="http://schemas.microsoft.com/office/word/2010/wordprocessingShape" mc:Ignorable="w14 w15 w16se w16cid w16 w16cex w16sdtdh wp14">
   <w:footnote w:type="separator" w:id="-1">
@@ -988,6 +658,16 @@
 </file>
 
 <file path=word/header1.xml><?xml version="1.0" encoding="utf-8"?>
+<w:hdr xmlns:wpc="http://schemas.microsoft.com/office/word/2010/wordprocessingCanvas" xmlns:cx="http://schemas.microsoft.com/office/drawing/2014/chartex" xmlns:cx1="http://schemas.microsoft.com/office/drawing/2015/9/8/chartex" xmlns:cx2="http://schemas.microsoft.com/office/drawing/2015/10/21/chartex" xmlns:cx3="http://schemas.microsoft.com/office/drawing/2016/5/9/chartex" xmlns:cx4="http://schemas.microsoft.com/office/drawing/2016/5/10/chartex" xmlns:cx5="http://schemas.microsoft.com/office/drawing/2016/5/11/chartex" xmlns:cx6="http://schemas.microsoft.com/office/drawing/2016/5/12/chartex" xmlns:cx7="http://schemas.microsoft.com/office/drawing/2016/5/13/chartex" xmlns:cx8="http://schemas.microsoft.com/office/drawing/2016/5/14/chartex" xmlns:mc="http://schemas.openxmlformats.org/markup-compatibility/2006" xmlns:aink="http://schemas.microsoft.com/office/drawing/2016/ink" xmlns:am3d="http://schemas.microsoft.com/office/drawing/2017/model3d" xmlns:o="urn:schemas-microsoft-com:office:office" xmlns:r="http://schemas.openxmlformats.org/officeDocument/2006/relationships" xmlns:m="http://schemas.openxmlformats.org/officeDocument/2006/math" xmlns:v="urn:schemas-microsoft-com:vml" xmlns:wp14="http://schemas.microsoft.com/office/word/2010/wordprocessingDrawing" xmlns:wp="http://schemas.openxmlformats.org/drawingml/2006/wordprocessingDrawing" xmlns:w10="urn:schemas-microsoft-com:office:word" xmlns:w="http://schemas.openxmlformats.org/wordprocessingml/2006/main" xmlns:w14="http://schemas.microsoft.com/office/word/2010/wordml" xmlns:w15="http://schemas.microsoft.com/office/word/2012/wordml" xmlns:w16cex="http://schemas.microsoft.com/office/word/2018/wordml/cex" xmlns:w16cid="http://schemas.microsoft.com/office/word/2016/wordml/cid" xmlns:w16="http://schemas.microsoft.com/office/word/2018/wordml" xmlns:w16sdtdh="http://schemas.microsoft.com/office/word/2020/wordml/sdtdatahash" xmlns:w16se="http://schemas.microsoft.com/office/word/2015/wordml/symex" xmlns:wpg="http://schemas.microsoft.com/office/word/2010/wordprocessingGroup" xmlns:wpi="http://schemas.microsoft.com/office/word/2010/wordprocessingInk" xmlns:wne="http://schemas.microsoft.com/office/word/2006/wordml" xmlns:wps="http://schemas.microsoft.com/office/word/2010/wordprocessingShape" mc:Ignorable="w14 w15 w16se w16cid w16 w16cex w16sdtdh wp14">
+  <w:p>
+    <w:pPr>
+      <w:pStyle w:val="a3"/>
+    </w:pPr>
+  </w:p>
+</w:hdr>
+</file>
+
+<file path=word/header2.xml><?xml version="1.0" encoding="utf-8"?>
 <w:hdr xmlns:wpc="http://schemas.microsoft.com/office/word/2010/wordprocessingCanvas" xmlns:cx="http://schemas.microsoft.com/office/drawing/2014/chartex" xmlns:cx1="http://schemas.microsoft.com/office/drawing/2015/9/8/chartex" xmlns:cx2="http://schemas.microsoft.com/office/drawing/2015/10/21/chartex" xmlns:cx3="http://schemas.microsoft.com/office/drawing/2016/5/9/chartex" xmlns:cx4="http://schemas.microsoft.com/office/drawing/2016/5/10/chartex" xmlns:cx5="http://schemas.microsoft.com/office/drawing/2016/5/11/chartex" xmlns:cx6="http://schemas.microsoft.com/office/drawing/2016/5/12/chartex" xmlns:cx7="http://schemas.microsoft.com/office/drawing/2016/5/13/chartex" xmlns:cx8="http://schemas.microsoft.com/office/drawing/2016/5/14/chartex" xmlns:mc="http://schemas.openxmlformats.org/markup-compatibility/2006" xmlns:aink="http://schemas.microsoft.com/office/drawing/2016/ink" xmlns:am3d="http://schemas.microsoft.com/office/drawing/2017/model3d" xmlns:o="urn:schemas-microsoft-com:office:office" xmlns:r="http://schemas.openxmlformats.org/officeDocument/2006/relationships" xmlns:m="http://schemas.openxmlformats.org/officeDocument/2006/math" xmlns:v="urn:schemas-microsoft-com:vml" xmlns:wp14="http://schemas.microsoft.com/office/word/2010/wordprocessingDrawing" xmlns:wp="http://schemas.openxmlformats.org/drawingml/2006/wordprocessingDrawing" xmlns:w10="urn:schemas-microsoft-com:office:word" xmlns:w="http://schemas.openxmlformats.org/wordprocessingml/2006/main" xmlns:w14="http://schemas.microsoft.com/office/word/2010/wordml" xmlns:w15="http://schemas.microsoft.com/office/word/2012/wordml" xmlns:w16cex="http://schemas.microsoft.com/office/word/2018/wordml/cex" xmlns:w16cid="http://schemas.microsoft.com/office/word/2016/wordml/cid" xmlns:w16="http://schemas.microsoft.com/office/word/2018/wordml" xmlns:w16sdtdh="http://schemas.microsoft.com/office/word/2020/wordml/sdtdatahash" xmlns:w16se="http://schemas.microsoft.com/office/word/2015/wordml/symex" xmlns:wpg="http://schemas.microsoft.com/office/word/2010/wordprocessingGroup" xmlns:wpi="http://schemas.microsoft.com/office/word/2010/wordprocessingInk" xmlns:wne="http://schemas.microsoft.com/office/word/2006/wordml" xmlns:wps="http://schemas.microsoft.com/office/word/2010/wordprocessingShape" mc:Ignorable="w14 w15 w16se w16cid w16 w16cex w16sdtdh wp14">
   <w:p>
     <w:pPr>
@@ -1000,21 +680,7 @@
       <w:rPr>
         <w:lang w:val="uk-UA"/>
       </w:rPr>
-      <w:t xml:space="preserve">Виконав студент групи МН205Б </w:t>
-    </w:r>
-    <w:proofErr w:type="spellStart"/>
-    <w:r>
-      <w:rPr>
-        <w:lang w:val="uk-UA"/>
-      </w:rPr>
-      <w:t>Шкут</w:t>
-    </w:r>
-    <w:proofErr w:type="spellEnd"/>
-    <w:r>
-      <w:rPr>
-        <w:lang w:val="uk-UA"/>
-      </w:rPr>
-      <w:t xml:space="preserve"> Денис Сергійович</w:t>
+      <w:t>Виконав студент групи МН205Б Шкут Денис Сергійович</w:t>
     </w:r>
   </w:p>
   <w:p>
@@ -1028,14 +694,18 @@
       <w:rPr>
         <w:lang w:val="uk-UA"/>
       </w:rPr>
-      <w:t xml:space="preserve">Заняття №1: </w:t>
+      <w:t>Заняття №3. Калькулятор на WPF. (19.05.2021)</w:t>
     </w:r>
-    <w:r>
-      <w:rPr>
-        <w:lang w:val="uk-UA"/>
-      </w:rPr>
-      <w:t>Середовище розробки. (17.05.21)</w:t>
-    </w:r>
+  </w:p>
+</w:hdr>
+</file>
+
+<file path=word/header3.xml><?xml version="1.0" encoding="utf-8"?>
+<w:hdr xmlns:wpc="http://schemas.microsoft.com/office/word/2010/wordprocessingCanvas" xmlns:cx="http://schemas.microsoft.com/office/drawing/2014/chartex" xmlns:cx1="http://schemas.microsoft.com/office/drawing/2015/9/8/chartex" xmlns:cx2="http://schemas.microsoft.com/office/drawing/2015/10/21/chartex" xmlns:cx3="http://schemas.microsoft.com/office/drawing/2016/5/9/chartex" xmlns:cx4="http://schemas.microsoft.com/office/drawing/2016/5/10/chartex" xmlns:cx5="http://schemas.microsoft.com/office/drawing/2016/5/11/chartex" xmlns:cx6="http://schemas.microsoft.com/office/drawing/2016/5/12/chartex" xmlns:cx7="http://schemas.microsoft.com/office/drawing/2016/5/13/chartex" xmlns:cx8="http://schemas.microsoft.com/office/drawing/2016/5/14/chartex" xmlns:mc="http://schemas.openxmlformats.org/markup-compatibility/2006" xmlns:aink="http://schemas.microsoft.com/office/drawing/2016/ink" xmlns:am3d="http://schemas.microsoft.com/office/drawing/2017/model3d" xmlns:o="urn:schemas-microsoft-com:office:office" xmlns:r="http://schemas.openxmlformats.org/officeDocument/2006/relationships" xmlns:m="http://schemas.openxmlformats.org/officeDocument/2006/math" xmlns:v="urn:schemas-microsoft-com:vml" xmlns:wp14="http://schemas.microsoft.com/office/word/2010/wordprocessingDrawing" xmlns:wp="http://schemas.openxmlformats.org/drawingml/2006/wordprocessingDrawing" xmlns:w10="urn:schemas-microsoft-com:office:word" xmlns:w="http://schemas.openxmlformats.org/wordprocessingml/2006/main" xmlns:w14="http://schemas.microsoft.com/office/word/2010/wordml" xmlns:w15="http://schemas.microsoft.com/office/word/2012/wordml" xmlns:w16cex="http://schemas.microsoft.com/office/word/2018/wordml/cex" xmlns:w16cid="http://schemas.microsoft.com/office/word/2016/wordml/cid" xmlns:w16="http://schemas.microsoft.com/office/word/2018/wordml" xmlns:w16sdtdh="http://schemas.microsoft.com/office/word/2020/wordml/sdtdatahash" xmlns:w16se="http://schemas.microsoft.com/office/word/2015/wordml/symex" xmlns:wpg="http://schemas.microsoft.com/office/word/2010/wordprocessingGroup" xmlns:wpi="http://schemas.microsoft.com/office/word/2010/wordprocessingInk" xmlns:wne="http://schemas.microsoft.com/office/word/2006/wordml" xmlns:wps="http://schemas.microsoft.com/office/word/2010/wordprocessingShape" mc:Ignorable="w14 w15 w16se w16cid w16 w16cex w16sdtdh wp14">
+  <w:p>
+    <w:pPr>
+      <w:pStyle w:val="a3"/>
+    </w:pPr>
   </w:p>
 </w:hdr>
 </file>
